--- a/Pesquisa1.docx
+++ b/Pesquisa1.docx
@@ -21,11 +21,6 @@
       </w:r>
     </w:p>
     <w:p>
-      <w:pPr>
-        <w:rPr>
-          <w:rFonts w:cstheme="minorHAnsi"/>
-        </w:rPr>
-      </w:pPr>
       <w:r>
         <w:rPr>
           <w:rFonts w:cstheme="minorHAnsi"/>
@@ -74,11 +69,162 @@
         </w:rPr>
         <w:t>sequências de pares já ordenados, formando uma nova sequência ordenada de quatro elementos, e assim por diante, até ter toda a sequência ordenada.</w:t>
       </w:r>
-    </w:p>
-    <w:p>
-      <w:pPr>
-        <w:rPr>
-          <w:rFonts w:cstheme="minorHAnsi"/>
+      <w:r>
+        <w:t xml:space="preserve"> </w:t>
+      </w:r>
+    </w:p>
+    <w:p>
+      <w:pPr>
+        <w:rPr>
+          <w:rFonts w:cstheme="minorHAnsi"/>
+        </w:rPr>
+      </w:pPr>
+      <w:r>
+        <w:rPr>
+          <w:noProof/>
+        </w:rPr>
+        <w:drawing>
+          <wp:anchor distT="0" distB="0" distL="114300" distR="114300" simplePos="0" relativeHeight="251660288" behindDoc="1" locked="0" layoutInCell="1" allowOverlap="1">
+            <wp:simplePos x="0" y="0"/>
+            <wp:positionH relativeFrom="margin">
+              <wp:posOffset>1080770</wp:posOffset>
+            </wp:positionH>
+            <wp:positionV relativeFrom="paragraph">
+              <wp:posOffset>8255</wp:posOffset>
+            </wp:positionV>
+            <wp:extent cx="2857500" cy="2762250"/>
+            <wp:effectExtent l="0" t="0" r="0" b="0"/>
+            <wp:wrapTight wrapText="bothSides">
+              <wp:wrapPolygon edited="0">
+                <wp:start x="0" y="0"/>
+                <wp:lineTo x="0" y="21451"/>
+                <wp:lineTo x="21456" y="21451"/>
+                <wp:lineTo x="21456" y="0"/>
+                <wp:lineTo x="0" y="0"/>
+              </wp:wrapPolygon>
+            </wp:wrapTight>
+            <wp:docPr id="3" name="Imagem 3" descr="Merge sort - Wikipedia"/>
+            <wp:cNvGraphicFramePr>
+              <a:graphicFrameLocks xmlns:a="http://schemas.openxmlformats.org/drawingml/2006/main" noChangeAspect="1"/>
+            </wp:cNvGraphicFramePr>
+            <a:graphic xmlns:a="http://schemas.openxmlformats.org/drawingml/2006/main">
+              <a:graphicData uri="http://schemas.openxmlformats.org/drawingml/2006/picture">
+                <pic:pic xmlns:pic="http://schemas.openxmlformats.org/drawingml/2006/picture">
+                  <pic:nvPicPr>
+                    <pic:cNvPr id="0" name="Picture 4" descr="Merge sort - Wikipedia"/>
+                    <pic:cNvPicPr>
+                      <a:picLocks noChangeAspect="1" noChangeArrowheads="1"/>
+                    </pic:cNvPicPr>
+                  </pic:nvPicPr>
+                  <pic:blipFill>
+                    <a:blip r:embed="rId6">
+                      <a:extLst>
+                        <a:ext uri="{28A0092B-C50C-407E-A947-70E740481C1C}">
+                          <a14:useLocalDpi xmlns:a14="http://schemas.microsoft.com/office/drawing/2010/main" val="0"/>
+                        </a:ext>
+                      </a:extLst>
+                    </a:blip>
+                    <a:srcRect/>
+                    <a:stretch>
+                      <a:fillRect/>
+                    </a:stretch>
+                  </pic:blipFill>
+                  <pic:spPr bwMode="auto">
+                    <a:xfrm>
+                      <a:off x="0" y="0"/>
+                      <a:ext cx="2857500" cy="2762250"/>
+                    </a:xfrm>
+                    <a:prstGeom prst="rect">
+                      <a:avLst/>
+                    </a:prstGeom>
+                    <a:noFill/>
+                    <a:ln>
+                      <a:noFill/>
+                    </a:ln>
+                  </pic:spPr>
+                </pic:pic>
+              </a:graphicData>
+            </a:graphic>
+          </wp:anchor>
+        </w:drawing>
+      </w:r>
+    </w:p>
+    <w:p>
+      <w:pPr>
+        <w:rPr>
+          <w:rFonts w:cstheme="minorHAnsi"/>
+        </w:rPr>
+      </w:pPr>
+    </w:p>
+    <w:p>
+      <w:pPr>
+        <w:rPr>
+          <w:rFonts w:cstheme="minorHAnsi"/>
+        </w:rPr>
+      </w:pPr>
+    </w:p>
+    <w:p>
+      <w:pPr>
+        <w:rPr>
+          <w:rFonts w:cstheme="minorHAnsi"/>
+        </w:rPr>
+      </w:pPr>
+    </w:p>
+    <w:p>
+      <w:pPr>
+        <w:rPr>
+          <w:rFonts w:cstheme="minorHAnsi"/>
+        </w:rPr>
+      </w:pPr>
+    </w:p>
+    <w:p>
+      <w:pPr>
+        <w:rPr>
+          <w:rFonts w:cstheme="minorHAnsi"/>
+        </w:rPr>
+      </w:pPr>
+    </w:p>
+    <w:p>
+      <w:pPr>
+        <w:rPr>
+          <w:rFonts w:cstheme="minorHAnsi"/>
+        </w:rPr>
+      </w:pPr>
+    </w:p>
+    <w:p>
+      <w:pPr>
+        <w:rPr>
+          <w:rFonts w:cstheme="minorHAnsi"/>
+        </w:rPr>
+      </w:pPr>
+    </w:p>
+    <w:p>
+      <w:pPr>
+        <w:rPr>
+          <w:rFonts w:cstheme="minorHAnsi"/>
+        </w:rPr>
+      </w:pPr>
+    </w:p>
+    <w:p>
+      <w:pPr>
+        <w:rPr>
+          <w:rFonts w:cstheme="minorHAnsi"/>
+        </w:rPr>
+      </w:pPr>
+    </w:p>
+    <w:p>
+      <w:pPr>
+        <w:rPr>
+          <w:rFonts w:cstheme="minorHAnsi"/>
+        </w:rPr>
+      </w:pPr>
+    </w:p>
+    <w:p>
+      <w:pPr>
+        <w:rPr>
+          <w:rFonts w:cstheme="minorHAnsi"/>
+          <w:color w:val="000000"/>
+          <w:shd w:val="clear" w:color="auto" w:fill="FFFFFF"/>
         </w:rPr>
       </w:pPr>
       <w:proofErr w:type="spellStart"/>
@@ -141,7 +287,158 @@
       <w:pPr>
         <w:rPr>
           <w:rFonts w:cstheme="minorHAnsi"/>
-          <w:u w:val="single"/>
+        </w:rPr>
+      </w:pPr>
+      <w:r>
+        <w:rPr>
+          <w:rFonts w:cstheme="minorHAnsi"/>
+          <w:noProof/>
+          <w:color w:val="000000"/>
+          <w:shd w:val="clear" w:color="auto" w:fill="FFFFFF"/>
+        </w:rPr>
+        <w:drawing>
+          <wp:anchor distT="0" distB="0" distL="114300" distR="114300" simplePos="0" relativeHeight="251661312" behindDoc="0" locked="0" layoutInCell="1" allowOverlap="1" wp14:anchorId="76A7C436">
+            <wp:simplePos x="0" y="0"/>
+            <wp:positionH relativeFrom="margin">
+              <wp:align>center</wp:align>
+            </wp:positionH>
+            <wp:positionV relativeFrom="paragraph">
+              <wp:posOffset>106045</wp:posOffset>
+            </wp:positionV>
+            <wp:extent cx="2752725" cy="2786380"/>
+            <wp:effectExtent l="0" t="0" r="9525" b="0"/>
+            <wp:wrapSquare wrapText="bothSides"/>
+            <wp:docPr id="4" name="Imagem 4"/>
+            <wp:cNvGraphicFramePr>
+              <a:graphicFrameLocks xmlns:a="http://schemas.openxmlformats.org/drawingml/2006/main" noChangeAspect="1"/>
+            </wp:cNvGraphicFramePr>
+            <a:graphic xmlns:a="http://schemas.openxmlformats.org/drawingml/2006/main">
+              <a:graphicData uri="http://schemas.openxmlformats.org/drawingml/2006/picture">
+                <pic:pic xmlns:pic="http://schemas.openxmlformats.org/drawingml/2006/picture">
+                  <pic:nvPicPr>
+                    <pic:cNvPr id="0" name="Picture 3"/>
+                    <pic:cNvPicPr>
+                      <a:picLocks noChangeAspect="1" noChangeArrowheads="1"/>
+                    </pic:cNvPicPr>
+                  </pic:nvPicPr>
+                  <pic:blipFill rotWithShape="1">
+                    <a:blip r:embed="rId7">
+                      <a:extLst>
+                        <a:ext uri="{28A0092B-C50C-407E-A947-70E740481C1C}">
+                          <a14:useLocalDpi xmlns:a14="http://schemas.microsoft.com/office/drawing/2010/main" val="0"/>
+                        </a:ext>
+                      </a:extLst>
+                    </a:blip>
+                    <a:srcRect t="6765" b="-6765"/>
+                    <a:stretch/>
+                  </pic:blipFill>
+                  <pic:spPr bwMode="auto">
+                    <a:xfrm>
+                      <a:off x="0" y="0"/>
+                      <a:ext cx="2752725" cy="2786380"/>
+                    </a:xfrm>
+                    <a:prstGeom prst="rect">
+                      <a:avLst/>
+                    </a:prstGeom>
+                    <a:noFill/>
+                    <a:ln>
+                      <a:noFill/>
+                    </a:ln>
+                    <a:extLst>
+                      <a:ext uri="{53640926-AAD7-44D8-BBD7-CCE9431645EC}">
+                        <a14:shadowObscured xmlns:a14="http://schemas.microsoft.com/office/drawing/2010/main"/>
+                      </a:ext>
+                    </a:extLst>
+                  </pic:spPr>
+                </pic:pic>
+              </a:graphicData>
+            </a:graphic>
+            <wp14:sizeRelH relativeFrom="margin">
+              <wp14:pctWidth>0</wp14:pctWidth>
+            </wp14:sizeRelH>
+            <wp14:sizeRelV relativeFrom="margin">
+              <wp14:pctHeight>0</wp14:pctHeight>
+            </wp14:sizeRelV>
+          </wp:anchor>
+        </w:drawing>
+      </w:r>
+    </w:p>
+    <w:p>
+      <w:pPr>
+        <w:rPr>
+          <w:rFonts w:cstheme="minorHAnsi"/>
+        </w:rPr>
+      </w:pPr>
+    </w:p>
+    <w:p>
+      <w:pPr>
+        <w:rPr>
+          <w:rFonts w:cstheme="minorHAnsi"/>
+        </w:rPr>
+      </w:pPr>
+    </w:p>
+    <w:p>
+      <w:pPr>
+        <w:rPr>
+          <w:rFonts w:cstheme="minorHAnsi"/>
+        </w:rPr>
+      </w:pPr>
+    </w:p>
+    <w:p>
+      <w:pPr>
+        <w:rPr>
+          <w:rFonts w:cstheme="minorHAnsi"/>
+        </w:rPr>
+      </w:pPr>
+    </w:p>
+    <w:p>
+      <w:pPr>
+        <w:rPr>
+          <w:rFonts w:cstheme="minorHAnsi"/>
+        </w:rPr>
+      </w:pPr>
+    </w:p>
+    <w:p>
+      <w:pPr>
+        <w:rPr>
+          <w:rFonts w:cstheme="minorHAnsi"/>
+        </w:rPr>
+      </w:pPr>
+    </w:p>
+    <w:p>
+      <w:pPr>
+        <w:rPr>
+          <w:rFonts w:cstheme="minorHAnsi"/>
+        </w:rPr>
+      </w:pPr>
+    </w:p>
+    <w:p>
+      <w:pPr>
+        <w:rPr>
+          <w:rFonts w:cstheme="minorHAnsi"/>
+        </w:rPr>
+      </w:pPr>
+    </w:p>
+    <w:p>
+      <w:pPr>
+        <w:rPr>
+          <w:rFonts w:cstheme="minorHAnsi"/>
+        </w:rPr>
+      </w:pPr>
+    </w:p>
+    <w:p>
+      <w:pPr>
+        <w:rPr>
+          <w:rFonts w:cstheme="minorHAnsi"/>
+        </w:rPr>
+      </w:pPr>
+    </w:p>
+    <w:p>
+      <w:pPr>
+        <w:rPr>
+          <w:rFonts w:cstheme="minorHAnsi"/>
+          <w:color w:val="121416"/>
+          <w:shd w:val="clear" w:color="auto" w:fill="FFFFFF"/>
         </w:rPr>
       </w:pPr>
       <w:proofErr w:type="spellStart"/>
@@ -150,6 +447,7 @@
           <w:rFonts w:cstheme="minorHAnsi"/>
           <w:b/>
         </w:rPr>
+        <w:lastRenderedPageBreak/>
         <w:t>Bubble</w:t>
       </w:r>
       <w:proofErr w:type="spellEnd"/>
@@ -282,8 +580,921 @@
         </w:rPr>
         <w:t xml:space="preserve"> e não encontrar dois elementos que precisem ser trocados.</w:t>
       </w:r>
+    </w:p>
+    <w:p>
+      <w:pPr>
+        <w:rPr>
+          <w:rFonts w:cstheme="minorHAnsi"/>
+          <w:color w:val="121416"/>
+          <w:shd w:val="clear" w:color="auto" w:fill="FFFFFF"/>
+        </w:rPr>
+      </w:pPr>
+      <w:r>
+        <w:rPr>
+          <w:noProof/>
+        </w:rPr>
+        <w:drawing>
+          <wp:anchor distT="0" distB="0" distL="114300" distR="114300" simplePos="0" relativeHeight="251662336" behindDoc="0" locked="0" layoutInCell="1" allowOverlap="1">
+            <wp:simplePos x="0" y="0"/>
+            <wp:positionH relativeFrom="column">
+              <wp:posOffset>1034415</wp:posOffset>
+            </wp:positionH>
+            <wp:positionV relativeFrom="paragraph">
+              <wp:posOffset>8890</wp:posOffset>
+            </wp:positionV>
+            <wp:extent cx="2968174" cy="2238375"/>
+            <wp:effectExtent l="0" t="0" r="3810" b="0"/>
+            <wp:wrapSquare wrapText="bothSides"/>
+            <wp:docPr id="5" name="Imagem 5" descr="Bubble Sort Algorithm in Java | Visualization and Examples"/>
+            <wp:cNvGraphicFramePr>
+              <a:graphicFrameLocks xmlns:a="http://schemas.openxmlformats.org/drawingml/2006/main" noChangeAspect="1"/>
+            </wp:cNvGraphicFramePr>
+            <a:graphic xmlns:a="http://schemas.openxmlformats.org/drawingml/2006/main">
+              <a:graphicData uri="http://schemas.openxmlformats.org/drawingml/2006/picture">
+                <pic:pic xmlns:pic="http://schemas.openxmlformats.org/drawingml/2006/picture">
+                  <pic:nvPicPr>
+                    <pic:cNvPr id="0" name="Picture 7" descr="Bubble Sort Algorithm in Java | Visualization and Examples"/>
+                    <pic:cNvPicPr>
+                      <a:picLocks noChangeAspect="1" noChangeArrowheads="1"/>
+                    </pic:cNvPicPr>
+                  </pic:nvPicPr>
+                  <pic:blipFill>
+                    <a:blip r:embed="rId8">
+                      <a:extLst>
+                        <a:ext uri="{28A0092B-C50C-407E-A947-70E740481C1C}">
+                          <a14:useLocalDpi xmlns:a14="http://schemas.microsoft.com/office/drawing/2010/main" val="0"/>
+                        </a:ext>
+                      </a:extLst>
+                    </a:blip>
+                    <a:srcRect/>
+                    <a:stretch>
+                      <a:fillRect/>
+                    </a:stretch>
+                  </pic:blipFill>
+                  <pic:spPr bwMode="auto">
+                    <a:xfrm>
+                      <a:off x="0" y="0"/>
+                      <a:ext cx="2968174" cy="2238375"/>
+                    </a:xfrm>
+                    <a:prstGeom prst="rect">
+                      <a:avLst/>
+                    </a:prstGeom>
+                    <a:noFill/>
+                    <a:ln>
+                      <a:noFill/>
+                    </a:ln>
+                  </pic:spPr>
+                </pic:pic>
+              </a:graphicData>
+            </a:graphic>
+          </wp:anchor>
+        </w:drawing>
+      </w:r>
+    </w:p>
+    <w:p>
+      <w:pPr>
+        <w:rPr>
+          <w:rFonts w:cstheme="minorHAnsi"/>
+          <w:color w:val="121416"/>
+          <w:shd w:val="clear" w:color="auto" w:fill="FFFFFF"/>
+        </w:rPr>
+      </w:pPr>
+    </w:p>
+    <w:p>
+      <w:pPr>
+        <w:rPr>
+          <w:rFonts w:cstheme="minorHAnsi"/>
+          <w:color w:val="121416"/>
+          <w:shd w:val="clear" w:color="auto" w:fill="FFFFFF"/>
+        </w:rPr>
+      </w:pPr>
+    </w:p>
+    <w:p>
+      <w:pPr>
+        <w:rPr>
+          <w:rFonts w:cstheme="minorHAnsi"/>
+          <w:color w:val="121416"/>
+          <w:shd w:val="clear" w:color="auto" w:fill="FFFFFF"/>
+        </w:rPr>
+      </w:pPr>
+    </w:p>
+    <w:p>
+      <w:pPr>
+        <w:rPr>
+          <w:rFonts w:cstheme="minorHAnsi"/>
+          <w:color w:val="121416"/>
+          <w:shd w:val="clear" w:color="auto" w:fill="FFFFFF"/>
+        </w:rPr>
+      </w:pPr>
+    </w:p>
+    <w:p>
+      <w:pPr>
+        <w:rPr>
+          <w:rFonts w:cstheme="minorHAnsi"/>
+          <w:color w:val="121416"/>
+          <w:shd w:val="clear" w:color="auto" w:fill="FFFFFF"/>
+        </w:rPr>
+      </w:pPr>
+    </w:p>
+    <w:p>
+      <w:pPr>
+        <w:rPr>
+          <w:rFonts w:cstheme="minorHAnsi"/>
+          <w:color w:val="121416"/>
+          <w:shd w:val="clear" w:color="auto" w:fill="FFFFFF"/>
+        </w:rPr>
+      </w:pPr>
+    </w:p>
+    <w:p>
+      <w:pPr>
+        <w:rPr>
+          <w:rFonts w:cstheme="minorHAnsi"/>
+          <w:color w:val="121416"/>
+          <w:shd w:val="clear" w:color="auto" w:fill="FFFFFF"/>
+        </w:rPr>
+      </w:pPr>
+    </w:p>
+    <w:p>
+      <w:pPr>
+        <w:rPr>
+          <w:rFonts w:cstheme="minorHAnsi"/>
+          <w:color w:val="121416"/>
+          <w:shd w:val="clear" w:color="auto" w:fill="FFFFFF"/>
+        </w:rPr>
+      </w:pPr>
+    </w:p>
+    <w:p>
+      <w:pPr>
+        <w:rPr>
+          <w:rFonts w:cstheme="minorHAnsi"/>
+        </w:rPr>
+      </w:pPr>
+      <w:r>
+        <w:rPr>
+          <w:rFonts w:cstheme="minorHAnsi"/>
+          <w:b/>
+        </w:rPr>
+        <w:t xml:space="preserve">Busca Linear </w:t>
+      </w:r>
+      <w:r>
+        <w:rPr>
+          <w:rFonts w:cstheme="minorHAnsi"/>
+          <w:b/>
+        </w:rPr>
+        <w:t>–</w:t>
+      </w:r>
+      <w:r>
+        <w:rPr>
+          <w:rFonts w:cstheme="minorHAnsi"/>
+          <w:b/>
+        </w:rPr>
+        <w:t xml:space="preserve"> </w:t>
+      </w:r>
+      <w:r>
+        <w:rPr>
+          <w:rFonts w:cstheme="minorHAnsi"/>
+        </w:rPr>
+        <w:t>É um algoritmo básico para encontrar um valor específico dentro de um arranjo ou lista de entrada, incluindo valores numéricos.</w:t>
+      </w:r>
+      <w:r>
+        <w:rPr>
+          <w:rFonts w:cstheme="minorHAnsi"/>
+        </w:rPr>
+        <w:t xml:space="preserve"> Os algori</w:t>
+      </w:r>
+      <w:r>
+        <w:rPr>
+          <w:rFonts w:cstheme="minorHAnsi"/>
+        </w:rPr>
+        <w:t>tmos de busca linear envolvem a verificação sequencial de cada elemento na lista até que uma correspondência seja encontrada ou o final da lista seja alcançado. Essa pesquisa continua até que o valor desejado, seja numérico ou não, seja encontrado ou determinado que não existe na lista.</w:t>
+      </w:r>
+    </w:p>
+    <w:p>
+      <w:pPr>
+        <w:rPr>
+          <w:rFonts w:cstheme="minorHAnsi"/>
+        </w:rPr>
+      </w:pPr>
+      <w:r>
+        <w:rPr>
+          <w:noProof/>
+        </w:rPr>
+        <w:drawing>
+          <wp:anchor distT="0" distB="0" distL="114300" distR="114300" simplePos="0" relativeHeight="251658240" behindDoc="1" locked="0" layoutInCell="1" allowOverlap="1">
+            <wp:simplePos x="0" y="0"/>
+            <wp:positionH relativeFrom="column">
+              <wp:posOffset>1082040</wp:posOffset>
+            </wp:positionH>
+            <wp:positionV relativeFrom="paragraph">
+              <wp:posOffset>86995</wp:posOffset>
+            </wp:positionV>
+            <wp:extent cx="3152775" cy="3224757"/>
+            <wp:effectExtent l="0" t="0" r="0" b="0"/>
+            <wp:wrapTight wrapText="bothSides">
+              <wp:wrapPolygon edited="0">
+                <wp:start x="0" y="0"/>
+                <wp:lineTo x="0" y="21438"/>
+                <wp:lineTo x="21404" y="21438"/>
+                <wp:lineTo x="21404" y="0"/>
+                <wp:lineTo x="0" y="0"/>
+              </wp:wrapPolygon>
+            </wp:wrapTight>
+            <wp:docPr id="1" name="Imagem 1" descr="Busca linear- O que é, para que serve e como funciona? - DicionarioTec, o  dicionário da tecnologia da informação"/>
+            <wp:cNvGraphicFramePr>
+              <a:graphicFrameLocks xmlns:a="http://schemas.openxmlformats.org/drawingml/2006/main" noChangeAspect="1"/>
+            </wp:cNvGraphicFramePr>
+            <a:graphic xmlns:a="http://schemas.openxmlformats.org/drawingml/2006/main">
+              <a:graphicData uri="http://schemas.openxmlformats.org/drawingml/2006/picture">
+                <pic:pic xmlns:pic="http://schemas.openxmlformats.org/drawingml/2006/picture">
+                  <pic:nvPicPr>
+                    <pic:cNvPr id="0" name="Picture 1" descr="Busca linear- O que é, para que serve e como funciona? - DicionarioTec, o  dicionário da tecnologia da informação"/>
+                    <pic:cNvPicPr>
+                      <a:picLocks noChangeAspect="1" noChangeArrowheads="1"/>
+                    </pic:cNvPicPr>
+                  </pic:nvPicPr>
+                  <pic:blipFill>
+                    <a:blip r:embed="rId9">
+                      <a:extLst>
+                        <a:ext uri="{28A0092B-C50C-407E-A947-70E740481C1C}">
+                          <a14:useLocalDpi xmlns:a14="http://schemas.microsoft.com/office/drawing/2010/main" val="0"/>
+                        </a:ext>
+                      </a:extLst>
+                    </a:blip>
+                    <a:srcRect/>
+                    <a:stretch>
+                      <a:fillRect/>
+                    </a:stretch>
+                  </pic:blipFill>
+                  <pic:spPr bwMode="auto">
+                    <a:xfrm>
+                      <a:off x="0" y="0"/>
+                      <a:ext cx="3152775" cy="3224757"/>
+                    </a:xfrm>
+                    <a:prstGeom prst="rect">
+                      <a:avLst/>
+                    </a:prstGeom>
+                    <a:noFill/>
+                    <a:ln>
+                      <a:noFill/>
+                    </a:ln>
+                  </pic:spPr>
+                </pic:pic>
+              </a:graphicData>
+            </a:graphic>
+          </wp:anchor>
+        </w:drawing>
+      </w:r>
+    </w:p>
+    <w:p>
+      <w:pPr>
+        <w:rPr>
+          <w:rFonts w:cstheme="minorHAnsi"/>
+        </w:rPr>
+      </w:pPr>
+    </w:p>
+    <w:p>
+      <w:pPr>
+        <w:rPr>
+          <w:rFonts w:cstheme="minorHAnsi"/>
+        </w:rPr>
+      </w:pPr>
+    </w:p>
+    <w:p>
+      <w:pPr>
+        <w:rPr>
+          <w:rFonts w:cstheme="minorHAnsi"/>
+        </w:rPr>
+      </w:pPr>
+    </w:p>
+    <w:p>
+      <w:pPr>
+        <w:rPr>
+          <w:rFonts w:cstheme="minorHAnsi"/>
+        </w:rPr>
+      </w:pPr>
+    </w:p>
+    <w:p>
+      <w:pPr>
+        <w:rPr>
+          <w:rFonts w:cstheme="minorHAnsi"/>
+        </w:rPr>
+      </w:pPr>
+    </w:p>
+    <w:p>
+      <w:pPr>
+        <w:rPr>
+          <w:rFonts w:cstheme="minorHAnsi"/>
+        </w:rPr>
+      </w:pPr>
+    </w:p>
+    <w:p>
+      <w:pPr>
+        <w:rPr>
+          <w:rFonts w:cstheme="minorHAnsi"/>
+        </w:rPr>
+      </w:pPr>
+    </w:p>
+    <w:p>
+      <w:pPr>
+        <w:rPr>
+          <w:rFonts w:cstheme="minorHAnsi"/>
+        </w:rPr>
+      </w:pPr>
+    </w:p>
+    <w:p>
+      <w:pPr>
+        <w:rPr>
+          <w:rFonts w:cstheme="minorHAnsi"/>
+        </w:rPr>
+      </w:pPr>
+    </w:p>
+    <w:p>
+      <w:pPr>
+        <w:rPr>
+          <w:rFonts w:cstheme="minorHAnsi"/>
+        </w:rPr>
+      </w:pPr>
+    </w:p>
+    <w:p>
+      <w:pPr>
+        <w:rPr>
+          <w:rFonts w:cstheme="minorHAnsi"/>
+        </w:rPr>
+      </w:pPr>
+    </w:p>
+    <w:p>
+      <w:pPr>
+        <w:rPr>
+          <w:rFonts w:cstheme="minorHAnsi"/>
+        </w:rPr>
+      </w:pPr>
+    </w:p>
+    <w:p>
+      <w:pPr>
+        <w:rPr>
+          <w:rFonts w:cstheme="minorHAnsi"/>
+        </w:rPr>
+      </w:pPr>
+    </w:p>
+    <w:p>
+      <w:pPr>
+        <w:rPr>
+          <w:rFonts w:cstheme="minorHAnsi"/>
+        </w:rPr>
+      </w:pPr>
+      <w:r>
+        <w:rPr>
+          <w:rFonts w:cstheme="minorHAnsi"/>
+          <w:b/>
+        </w:rPr>
+        <w:lastRenderedPageBreak/>
+        <w:t>Busca Binária</w:t>
+      </w:r>
+      <w:r>
+        <w:rPr>
+          <w:rFonts w:cstheme="minorHAnsi"/>
+        </w:rPr>
+        <w:t xml:space="preserve"> – Ele serve para encontrar um item em uma lista ordenada de itens. Ela funciona dividindo repetidamente pela metade a porção da lista que deve conter o item, até reduzir as localizações possíveis a apenas uma.  Ele é muito mais rápido que a busca sequencial.</w:t>
+      </w:r>
+    </w:p>
+    <w:p>
+      <w:pPr>
+        <w:rPr>
+          <w:rFonts w:cstheme="minorHAnsi"/>
+        </w:rPr>
+      </w:pPr>
+      <w:r>
+        <w:rPr>
+          <w:rFonts w:cstheme="minorHAnsi"/>
+        </w:rPr>
+        <w:t xml:space="preserve">É um algoritmo eficiente, entretanto, requer que a lista esteja ordenada pelos valores da chave de busca, a ideia do algoritmo é a seguinte (assuma que a lista está ordenada pelos valores da chave de busca): </w:t>
+      </w:r>
+    </w:p>
+    <w:p>
+      <w:pPr>
+        <w:pStyle w:val="PargrafodaLista"/>
+        <w:numPr>
+          <w:ilvl w:val="0"/>
+          <w:numId w:val="1"/>
+        </w:numPr>
+        <w:rPr>
+          <w:rFonts w:cstheme="minorHAnsi"/>
+        </w:rPr>
+      </w:pPr>
+      <w:r>
+        <w:rPr>
+          <w:rFonts w:cstheme="minorHAnsi"/>
+        </w:rPr>
+        <w:t>Verifique se a chave de busca é igual ao valor da posição do meio da lista.</w:t>
+      </w:r>
+    </w:p>
+    <w:p>
+      <w:pPr>
+        <w:pStyle w:val="PargrafodaLista"/>
+        <w:numPr>
+          <w:ilvl w:val="0"/>
+          <w:numId w:val="1"/>
+        </w:numPr>
+        <w:rPr>
+          <w:rFonts w:cstheme="minorHAnsi"/>
+        </w:rPr>
+      </w:pPr>
+      <w:r>
+        <w:rPr>
+          <w:rFonts w:cstheme="minorHAnsi"/>
+        </w:rPr>
+        <w:t>Caso seja igual, devolva esta posição.</w:t>
+      </w:r>
+    </w:p>
+    <w:p>
+      <w:pPr>
+        <w:pStyle w:val="PargrafodaLista"/>
+        <w:numPr>
+          <w:ilvl w:val="0"/>
+          <w:numId w:val="1"/>
+        </w:numPr>
+        <w:rPr>
+          <w:rFonts w:cstheme="minorHAnsi"/>
+        </w:rPr>
+      </w:pPr>
+      <w:r>
+        <w:rPr>
+          <w:rFonts w:cstheme="minorHAnsi"/>
+        </w:rPr>
+        <w:t>Caso o valor desta posição seja maior que a chave, então repita o processo, mas considere uma lista reduzida, com os elementos do começo da lista até a posição anterior a do meio.</w:t>
+      </w:r>
+    </w:p>
+    <w:p>
+      <w:pPr>
+        <w:pStyle w:val="PargrafodaLista"/>
+        <w:numPr>
+          <w:ilvl w:val="0"/>
+          <w:numId w:val="1"/>
+        </w:numPr>
+        <w:rPr>
+          <w:rFonts w:cstheme="minorHAnsi"/>
+        </w:rPr>
+      </w:pPr>
+      <w:r>
+        <w:rPr>
+          <w:rFonts w:cstheme="minorHAnsi"/>
+        </w:rPr>
+        <w:t>Caso o valor desta posição seja menor que a chave, então repita o processo, mas considere uma lista reduzida, com os elementos da posição seguintes a do meio até o final da lista.</w:t>
+      </w:r>
+    </w:p>
+    <w:p>
+      <w:pPr>
+        <w:rPr>
+          <w:rFonts w:cstheme="minorHAnsi"/>
+        </w:rPr>
+      </w:pPr>
+    </w:p>
+    <w:p>
+      <w:pPr>
+        <w:rPr>
+          <w:rFonts w:cstheme="minorHAnsi"/>
+        </w:rPr>
+      </w:pPr>
+      <w:r>
+        <w:rPr>
+          <w:rFonts w:cstheme="minorHAnsi"/>
+          <w:noProof/>
+        </w:rPr>
+        <w:drawing>
+          <wp:anchor distT="0" distB="0" distL="114300" distR="114300" simplePos="0" relativeHeight="251664384" behindDoc="0" locked="0" layoutInCell="1" allowOverlap="1">
+            <wp:simplePos x="0" y="0"/>
+            <wp:positionH relativeFrom="margin">
+              <wp:align>center</wp:align>
+            </wp:positionH>
+            <wp:positionV relativeFrom="paragraph">
+              <wp:posOffset>8890</wp:posOffset>
+            </wp:positionV>
+            <wp:extent cx="3324225" cy="1638300"/>
+            <wp:effectExtent l="0" t="0" r="9525" b="0"/>
+            <wp:wrapSquare wrapText="bothSides"/>
+            <wp:docPr id="7" name="Imagem 7"/>
+            <wp:cNvGraphicFramePr>
+              <a:graphicFrameLocks xmlns:a="http://schemas.openxmlformats.org/drawingml/2006/main" noChangeAspect="1"/>
+            </wp:cNvGraphicFramePr>
+            <a:graphic xmlns:a="http://schemas.openxmlformats.org/drawingml/2006/main">
+              <a:graphicData uri="http://schemas.openxmlformats.org/drawingml/2006/picture">
+                <pic:pic xmlns:pic="http://schemas.openxmlformats.org/drawingml/2006/picture">
+                  <pic:nvPicPr>
+                    <pic:cNvPr id="7" name="Captura de tela 2025-01-21 084942.png"/>
+                    <pic:cNvPicPr/>
+                  </pic:nvPicPr>
+                  <pic:blipFill rotWithShape="1">
+                    <a:blip r:embed="rId10">
+                      <a:extLst>
+                        <a:ext uri="{28A0092B-C50C-407E-A947-70E740481C1C}">
+                          <a14:useLocalDpi xmlns:a14="http://schemas.microsoft.com/office/drawing/2010/main" val="0"/>
+                        </a:ext>
+                      </a:extLst>
+                    </a:blip>
+                    <a:srcRect l="18102" t="12844" r="20563" b="8257"/>
+                    <a:stretch/>
+                  </pic:blipFill>
+                  <pic:spPr bwMode="auto">
+                    <a:xfrm>
+                      <a:off x="0" y="0"/>
+                      <a:ext cx="3324225" cy="1638300"/>
+                    </a:xfrm>
+                    <a:prstGeom prst="rect">
+                      <a:avLst/>
+                    </a:prstGeom>
+                    <a:ln>
+                      <a:noFill/>
+                    </a:ln>
+                    <a:extLst>
+                      <a:ext uri="{53640926-AAD7-44D8-BBD7-CCE9431645EC}">
+                        <a14:shadowObscured xmlns:a14="http://schemas.microsoft.com/office/drawing/2010/main"/>
+                      </a:ext>
+                    </a:extLst>
+                  </pic:spPr>
+                </pic:pic>
+              </a:graphicData>
+            </a:graphic>
+          </wp:anchor>
+        </w:drawing>
+      </w:r>
+    </w:p>
+    <w:p>
+      <w:pPr>
+        <w:rPr>
+          <w:rFonts w:cstheme="minorHAnsi"/>
+        </w:rPr>
+      </w:pPr>
+    </w:p>
+    <w:p>
+      <w:pPr>
+        <w:rPr>
+          <w:rFonts w:cstheme="minorHAnsi"/>
+        </w:rPr>
+      </w:pPr>
+    </w:p>
+    <w:p>
+      <w:pPr>
+        <w:rPr>
+          <w:rFonts w:cstheme="minorHAnsi"/>
+        </w:rPr>
+      </w:pPr>
+    </w:p>
+    <w:p>
+      <w:pPr>
+        <w:rPr>
+          <w:rFonts w:cstheme="minorHAnsi"/>
+        </w:rPr>
+      </w:pPr>
+    </w:p>
+    <w:p>
+      <w:pPr>
+        <w:rPr>
+          <w:rFonts w:cstheme="minorHAnsi"/>
+        </w:rPr>
+      </w:pPr>
+    </w:p>
+    <w:p>
+      <w:pPr>
+        <w:rPr>
+          <w:rFonts w:cstheme="minorHAnsi"/>
+        </w:rPr>
+      </w:pPr>
       <w:bookmarkStart w:id="0" w:name="_GoBack"/>
       <w:bookmarkEnd w:id="0"/>
+    </w:p>
+    <w:p>
+      <w:r>
+        <w:rPr>
+          <w:noProof/>
+        </w:rPr>
+        <w:drawing>
+          <wp:anchor distT="0" distB="0" distL="114300" distR="114300" simplePos="0" relativeHeight="251663360" behindDoc="0" locked="0" layoutInCell="1" allowOverlap="1">
+            <wp:simplePos x="0" y="0"/>
+            <wp:positionH relativeFrom="margin">
+              <wp:align>center</wp:align>
+            </wp:positionH>
+            <wp:positionV relativeFrom="paragraph">
+              <wp:posOffset>1343025</wp:posOffset>
+            </wp:positionV>
+            <wp:extent cx="3384550" cy="2352675"/>
+            <wp:effectExtent l="0" t="0" r="6350" b="9525"/>
+            <wp:wrapSquare wrapText="bothSides"/>
+            <wp:docPr id="6" name="Imagem 6" descr="Algoritmos e como analisar sua complexidade | by Fabrício Moraes | Creditas  Tech | Medium"/>
+            <wp:cNvGraphicFramePr>
+              <a:graphicFrameLocks xmlns:a="http://schemas.openxmlformats.org/drawingml/2006/main" noChangeAspect="1"/>
+            </wp:cNvGraphicFramePr>
+            <a:graphic xmlns:a="http://schemas.openxmlformats.org/drawingml/2006/main">
+              <a:graphicData uri="http://schemas.openxmlformats.org/drawingml/2006/picture">
+                <pic:pic xmlns:pic="http://schemas.openxmlformats.org/drawingml/2006/picture">
+                  <pic:nvPicPr>
+                    <pic:cNvPr id="0" name="Picture 9" descr="Algoritmos e como analisar sua complexidade | by Fabrício Moraes | Creditas  Tech | Medium"/>
+                    <pic:cNvPicPr>
+                      <a:picLocks noChangeAspect="1" noChangeArrowheads="1"/>
+                    </pic:cNvPicPr>
+                  </pic:nvPicPr>
+                  <pic:blipFill>
+                    <a:blip r:embed="rId11">
+                      <a:extLst>
+                        <a:ext uri="{28A0092B-C50C-407E-A947-70E740481C1C}">
+                          <a14:useLocalDpi xmlns:a14="http://schemas.microsoft.com/office/drawing/2010/main" val="0"/>
+                        </a:ext>
+                      </a:extLst>
+                    </a:blip>
+                    <a:srcRect/>
+                    <a:stretch>
+                      <a:fillRect/>
+                    </a:stretch>
+                  </pic:blipFill>
+                  <pic:spPr bwMode="auto">
+                    <a:xfrm>
+                      <a:off x="0" y="0"/>
+                      <a:ext cx="3384550" cy="2352675"/>
+                    </a:xfrm>
+                    <a:prstGeom prst="rect">
+                      <a:avLst/>
+                    </a:prstGeom>
+                    <a:noFill/>
+                    <a:ln>
+                      <a:noFill/>
+                    </a:ln>
+                  </pic:spPr>
+                </pic:pic>
+              </a:graphicData>
+            </a:graphic>
+          </wp:anchor>
+        </w:drawing>
+      </w:r>
+      <w:r>
+        <w:rPr>
+          <w:rFonts w:cstheme="minorHAnsi"/>
+          <w:b/>
+        </w:rPr>
+        <w:t>Complexidade de algoritmo</w:t>
+      </w:r>
+      <w:r>
+        <w:rPr>
+          <w:rFonts w:cstheme="minorHAnsi"/>
+        </w:rPr>
+        <w:t xml:space="preserve"> - A complexidade de um algoritmo é analisada em termos de tempo e espaço. Normalmente, o algoritmo terá um desempenho diferente com a base no processador, disco, memória e outros parâmetros de hardware. A complexidade é usada para medir a velocidade de um algoritmo. Sendo o algoritmo um agrupamento de etapas para se executar uma tarefa, o tempo que leva para um a</w:t>
+      </w:r>
+      <w:r>
+        <w:rPr>
+          <w:rFonts w:cstheme="minorHAnsi"/>
+        </w:rPr>
+        <w:t>lgoritmo ser executado é baseado no número de passos.</w:t>
+      </w:r>
+      <w:r>
+        <w:t xml:space="preserve"> </w:t>
+      </w:r>
+    </w:p>
+    <w:p>
+      <w:pPr>
+        <w:rPr>
+          <w:rFonts w:cstheme="minorHAnsi"/>
+        </w:rPr>
+      </w:pPr>
+    </w:p>
+    <w:p>
+      <w:pPr>
+        <w:rPr>
+          <w:rFonts w:cstheme="minorHAnsi"/>
+        </w:rPr>
+      </w:pPr>
+    </w:p>
+    <w:p>
+      <w:pPr>
+        <w:rPr>
+          <w:rFonts w:cstheme="minorHAnsi"/>
+        </w:rPr>
+      </w:pPr>
+    </w:p>
+    <w:p>
+      <w:pPr>
+        <w:rPr>
+          <w:rFonts w:cstheme="minorHAnsi"/>
+        </w:rPr>
+      </w:pPr>
+    </w:p>
+    <w:p>
+      <w:pPr>
+        <w:rPr>
+          <w:rFonts w:cstheme="minorHAnsi"/>
+        </w:rPr>
+      </w:pPr>
+    </w:p>
+    <w:p>
+      <w:pPr>
+        <w:rPr>
+          <w:rFonts w:cstheme="minorHAnsi"/>
+        </w:rPr>
+      </w:pPr>
+    </w:p>
+    <w:p>
+      <w:pPr>
+        <w:rPr>
+          <w:rFonts w:cstheme="minorHAnsi"/>
+        </w:rPr>
+      </w:pPr>
+    </w:p>
+    <w:p>
+      <w:pPr>
+        <w:rPr>
+          <w:rFonts w:cstheme="minorHAnsi"/>
+        </w:rPr>
+      </w:pPr>
+    </w:p>
+    <w:p>
+      <w:pPr>
+        <w:rPr>
+          <w:rFonts w:cstheme="minorHAnsi"/>
+        </w:rPr>
+      </w:pPr>
+    </w:p>
+    <w:p>
+      <w:pPr>
+        <w:rPr>
+          <w:rFonts w:cstheme="minorHAnsi"/>
+        </w:rPr>
+      </w:pPr>
+    </w:p>
+    <w:p>
+      <w:pPr>
+        <w:rPr>
+          <w:rFonts w:ascii="Constantia" w:hAnsi="Constantia"/>
+          <w:sz w:val="32"/>
+          <w:szCs w:val="32"/>
+        </w:rPr>
+      </w:pPr>
+      <w:r>
+        <w:rPr>
+          <w:rFonts w:ascii="Constantia" w:hAnsi="Constantia"/>
+          <w:sz w:val="32"/>
+          <w:szCs w:val="32"/>
+        </w:rPr>
+        <w:t xml:space="preserve">Fontes: </w:t>
+      </w:r>
+    </w:p>
+    <w:p>
+      <w:pPr>
+        <w:rPr>
+          <w:rFonts w:cstheme="minorHAnsi"/>
+          <w:sz w:val="24"/>
+          <w:szCs w:val="24"/>
+        </w:rPr>
+      </w:pPr>
+      <w:hyperlink r:id="rId12" w:history="1">
+        <w:r>
+          <w:rPr>
+            <w:rStyle w:val="Hyperlink"/>
+            <w:rFonts w:cstheme="minorHAnsi"/>
+            <w:sz w:val="24"/>
+            <w:szCs w:val="24"/>
+          </w:rPr>
+          <w:t>https://www.blogcyberini.com/2018/06/insertion-sort.html</w:t>
+        </w:r>
+      </w:hyperlink>
+    </w:p>
+    <w:p>
+      <w:pPr>
+        <w:rPr>
+          <w:rFonts w:cstheme="minorHAnsi"/>
+          <w:sz w:val="24"/>
+          <w:szCs w:val="24"/>
+        </w:rPr>
+      </w:pPr>
+      <w:hyperlink r:id="rId13" w:history="1">
+        <w:r>
+          <w:rPr>
+            <w:rStyle w:val="Hyperlink"/>
+            <w:rFonts w:cstheme="minorHAnsi"/>
+            <w:sz w:val="24"/>
+            <w:szCs w:val="24"/>
+          </w:rPr>
+          <w:t>https://elemarjr.com/clube-de-estudos/artigos/o-que-e-e-como-funciona-o-bubblesort/</w:t>
+        </w:r>
+      </w:hyperlink>
+    </w:p>
+    <w:p>
+      <w:pPr>
+        <w:rPr>
+          <w:rFonts w:cstheme="minorHAnsi"/>
+          <w:sz w:val="24"/>
+          <w:szCs w:val="24"/>
+        </w:rPr>
+      </w:pPr>
+      <w:hyperlink r:id="rId14" w:history="1">
+        <w:r>
+          <w:rPr>
+            <w:rStyle w:val="Hyperlink"/>
+            <w:rFonts w:cstheme="minorHAnsi"/>
+            <w:sz w:val="24"/>
+            <w:szCs w:val="24"/>
+          </w:rPr>
+          <w:t>https://www.cos.ufrj.br/~rfarias/cos121/aula_07.html</w:t>
+        </w:r>
+      </w:hyperlink>
+    </w:p>
+    <w:p>
+      <w:pPr>
+        <w:rPr>
+          <w:rFonts w:cstheme="minorHAnsi"/>
+          <w:sz w:val="24"/>
+          <w:szCs w:val="24"/>
+        </w:rPr>
+      </w:pPr>
+      <w:hyperlink r:id="rId15" w:history="1">
+        <w:r>
+          <w:rPr>
+            <w:rStyle w:val="Hyperlink"/>
+            <w:rFonts w:cstheme="minorHAnsi"/>
+            <w:sz w:val="24"/>
+            <w:szCs w:val="24"/>
+          </w:rPr>
+          <w:t>https://www.luigisbox.com.br/blog/tipos-de-algoritmos-de-pesquisa/#:~:text=Os%20algoritmos%20de%20busca%20linear,que%20n%C3%A3o%20existe%20na%20lista</w:t>
+        </w:r>
+      </w:hyperlink>
+      <w:r>
+        <w:rPr>
+          <w:rFonts w:cstheme="minorHAnsi"/>
+          <w:sz w:val="24"/>
+          <w:szCs w:val="24"/>
+        </w:rPr>
+        <w:t>.</w:t>
+      </w:r>
+    </w:p>
+    <w:p>
+      <w:pPr>
+        <w:rPr>
+          <w:rFonts w:cstheme="minorHAnsi"/>
+          <w:sz w:val="24"/>
+          <w:szCs w:val="24"/>
+        </w:rPr>
+      </w:pPr>
+      <w:hyperlink r:id="rId16" w:history="1">
+        <w:r>
+          <w:rPr>
+            <w:rStyle w:val="Hyperlink"/>
+            <w:rFonts w:cstheme="minorHAnsi"/>
+            <w:sz w:val="24"/>
+            <w:szCs w:val="24"/>
+          </w:rPr>
+          <w:t>https://pt.khanacademy.org/computing/computer-science/algorithms/binary-search/a/binary-search#:~:text=A%20busca%20bin%C3%A1ria%20%C3%A9%20um,de%20adivinha%C3%A7%C3%A3o%20no%20tutorial%20introdut%C3%B3rio</w:t>
+        </w:r>
+      </w:hyperlink>
+      <w:r>
+        <w:rPr>
+          <w:rFonts w:cstheme="minorHAnsi"/>
+          <w:sz w:val="24"/>
+          <w:szCs w:val="24"/>
+        </w:rPr>
+        <w:t>.</w:t>
+      </w:r>
+    </w:p>
+    <w:p>
+      <w:pPr>
+        <w:rPr>
+          <w:rFonts w:cstheme="minorHAnsi"/>
+          <w:sz w:val="24"/>
+          <w:szCs w:val="24"/>
+        </w:rPr>
+      </w:pPr>
+      <w:hyperlink r:id="rId17" w:history="1">
+        <w:r>
+          <w:rPr>
+            <w:rStyle w:val="Hyperlink"/>
+            <w:rFonts w:cstheme="minorHAnsi"/>
+            <w:sz w:val="24"/>
+            <w:szCs w:val="24"/>
+          </w:rPr>
+          <w:t>https://www.iugu.com/blog/analise-complexidade-algoritmos#:~:text=A%20complexidade%20%C3%A9%20usada%20para,baseado%20no%20n%C3%BAmero%20de%20passos</w:t>
+        </w:r>
+      </w:hyperlink>
+      <w:r>
+        <w:rPr>
+          <w:rFonts w:cstheme="minorHAnsi"/>
+          <w:sz w:val="24"/>
+          <w:szCs w:val="24"/>
+        </w:rPr>
+        <w:t>.</w:t>
+      </w:r>
+    </w:p>
+    <w:p>
+      <w:pPr>
+        <w:rPr>
+          <w:rFonts w:cstheme="minorHAnsi"/>
+          <w:sz w:val="24"/>
+          <w:szCs w:val="24"/>
+        </w:rPr>
+      </w:pPr>
+    </w:p>
+    <w:p>
+      <w:pPr>
+        <w:rPr>
+          <w:rFonts w:cstheme="minorHAnsi"/>
+          <w:sz w:val="24"/>
+          <w:szCs w:val="24"/>
+        </w:rPr>
+      </w:pPr>
     </w:p>
     <w:sectPr>
       <w:pgSz w:w="11906" w:h="16838"/>
@@ -293,6 +1504,127 @@
     </w:sectPr>
   </w:body>
 </w:document>
+</file>
+
+<file path=word/numbering.xml><?xml version="1.0" encoding="utf-8"?>
+<w:numbering xmlns:wpc="http://schemas.microsoft.com/office/word/2010/wordprocessingCanvas" xmlns:cx="http://schemas.microsoft.com/office/drawing/2014/chartex" xmlns:cx1="http://schemas.microsoft.com/office/drawing/2015/9/8/chartex" xmlns:cx2="http://schemas.microsoft.com/office/drawing/2015/10/21/chartex" xmlns:cx3="http://schemas.microsoft.com/office/drawing/2016/5/9/chartex" xmlns:cx4="http://schemas.microsoft.com/office/drawing/2016/5/10/chartex" xmlns:cx5="http://schemas.microsoft.com/office/drawing/2016/5/11/chartex" xmlns:cx6="http://schemas.microsoft.com/office/drawing/2016/5/12/chartex" xmlns:cx7="http://schemas.microsoft.com/office/drawing/2016/5/13/chartex" xmlns:cx8="http://schemas.microsoft.com/office/drawing/2016/5/14/chartex" xmlns:mc="http://schemas.openxmlformats.org/markup-compatibility/2006" xmlns:aink="http://schemas.microsoft.com/office/drawing/2016/ink" xmlns:am3d="http://schemas.microsoft.com/office/drawing/2017/model3d" xmlns:o="urn:schemas-microsoft-com:office:office" xmlns:r="http://schemas.openxmlformats.org/officeDocument/2006/relationships" xmlns:m="http://schemas.openxmlformats.org/officeDocument/2006/math" xmlns:v="urn:schemas-microsoft-com:vml" xmlns:wp14="http://schemas.microsoft.com/office/word/2010/wordprocessingDrawing" xmlns:wp="http://schemas.openxmlformats.org/drawingml/2006/wordprocessingDrawing" xmlns:w10="urn:schemas-microsoft-com:office:word" xmlns:w="http://schemas.openxmlformats.org/wordprocessingml/2006/main" xmlns:w14="http://schemas.microsoft.com/office/word/2010/wordml" xmlns:w15="http://schemas.microsoft.com/office/word/2012/wordml" xmlns:w16cid="http://schemas.microsoft.com/office/word/2016/wordml/cid" xmlns:w16se="http://schemas.microsoft.com/office/word/2015/wordml/symex" xmlns:wpg="http://schemas.microsoft.com/office/word/2010/wordprocessingGroup" xmlns:wpi="http://schemas.microsoft.com/office/word/2010/wordprocessingInk" xmlns:wne="http://schemas.microsoft.com/office/word/2006/wordml" xmlns:wps="http://schemas.microsoft.com/office/word/2010/wordprocessingShape" mc:Ignorable="w14 w15 w16se w16cid wp14">
+  <w:abstractNum w:abstractNumId="0" w15:restartNumberingAfterBreak="0">
+    <w:nsid w:val="28051139"/>
+    <w:multiLevelType w:val="hybridMultilevel"/>
+    <w:tmpl w:val="D89454E6"/>
+    <w:lvl w:ilvl="0" w:tplc="04160001">
+      <w:start w:val="1"/>
+      <w:numFmt w:val="bullet"/>
+      <w:lvlText w:val=""/>
+      <w:lvlJc w:val="left"/>
+      <w:pPr>
+        <w:ind w:left="720" w:hanging="360"/>
+      </w:pPr>
+      <w:rPr>
+        <w:rFonts w:ascii="Symbol" w:hAnsi="Symbol" w:hint="default"/>
+      </w:rPr>
+    </w:lvl>
+    <w:lvl w:ilvl="1" w:tplc="04160003" w:tentative="1">
+      <w:start w:val="1"/>
+      <w:numFmt w:val="bullet"/>
+      <w:lvlText w:val="o"/>
+      <w:lvlJc w:val="left"/>
+      <w:pPr>
+        <w:ind w:left="1440" w:hanging="360"/>
+      </w:pPr>
+      <w:rPr>
+        <w:rFonts w:ascii="Courier New" w:hAnsi="Courier New" w:cs="Courier New" w:hint="default"/>
+      </w:rPr>
+    </w:lvl>
+    <w:lvl w:ilvl="2" w:tplc="04160005" w:tentative="1">
+      <w:start w:val="1"/>
+      <w:numFmt w:val="bullet"/>
+      <w:lvlText w:val=""/>
+      <w:lvlJc w:val="left"/>
+      <w:pPr>
+        <w:ind w:left="2160" w:hanging="360"/>
+      </w:pPr>
+      <w:rPr>
+        <w:rFonts w:ascii="Wingdings" w:hAnsi="Wingdings" w:hint="default"/>
+      </w:rPr>
+    </w:lvl>
+    <w:lvl w:ilvl="3" w:tplc="04160001" w:tentative="1">
+      <w:start w:val="1"/>
+      <w:numFmt w:val="bullet"/>
+      <w:lvlText w:val=""/>
+      <w:lvlJc w:val="left"/>
+      <w:pPr>
+        <w:ind w:left="2880" w:hanging="360"/>
+      </w:pPr>
+      <w:rPr>
+        <w:rFonts w:ascii="Symbol" w:hAnsi="Symbol" w:hint="default"/>
+      </w:rPr>
+    </w:lvl>
+    <w:lvl w:ilvl="4" w:tplc="04160003" w:tentative="1">
+      <w:start w:val="1"/>
+      <w:numFmt w:val="bullet"/>
+      <w:lvlText w:val="o"/>
+      <w:lvlJc w:val="left"/>
+      <w:pPr>
+        <w:ind w:left="3600" w:hanging="360"/>
+      </w:pPr>
+      <w:rPr>
+        <w:rFonts w:ascii="Courier New" w:hAnsi="Courier New" w:cs="Courier New" w:hint="default"/>
+      </w:rPr>
+    </w:lvl>
+    <w:lvl w:ilvl="5" w:tplc="04160005" w:tentative="1">
+      <w:start w:val="1"/>
+      <w:numFmt w:val="bullet"/>
+      <w:lvlText w:val=""/>
+      <w:lvlJc w:val="left"/>
+      <w:pPr>
+        <w:ind w:left="4320" w:hanging="360"/>
+      </w:pPr>
+      <w:rPr>
+        <w:rFonts w:ascii="Wingdings" w:hAnsi="Wingdings" w:hint="default"/>
+      </w:rPr>
+    </w:lvl>
+    <w:lvl w:ilvl="6" w:tplc="04160001" w:tentative="1">
+      <w:start w:val="1"/>
+      <w:numFmt w:val="bullet"/>
+      <w:lvlText w:val=""/>
+      <w:lvlJc w:val="left"/>
+      <w:pPr>
+        <w:ind w:left="5040" w:hanging="360"/>
+      </w:pPr>
+      <w:rPr>
+        <w:rFonts w:ascii="Symbol" w:hAnsi="Symbol" w:hint="default"/>
+      </w:rPr>
+    </w:lvl>
+    <w:lvl w:ilvl="7" w:tplc="04160003" w:tentative="1">
+      <w:start w:val="1"/>
+      <w:numFmt w:val="bullet"/>
+      <w:lvlText w:val="o"/>
+      <w:lvlJc w:val="left"/>
+      <w:pPr>
+        <w:ind w:left="5760" w:hanging="360"/>
+      </w:pPr>
+      <w:rPr>
+        <w:rFonts w:ascii="Courier New" w:hAnsi="Courier New" w:cs="Courier New" w:hint="default"/>
+      </w:rPr>
+    </w:lvl>
+    <w:lvl w:ilvl="8" w:tplc="04160005" w:tentative="1">
+      <w:start w:val="1"/>
+      <w:numFmt w:val="bullet"/>
+      <w:lvlText w:val=""/>
+      <w:lvlJc w:val="left"/>
+      <w:pPr>
+        <w:ind w:left="6480" w:hanging="360"/>
+      </w:pPr>
+      <w:rPr>
+        <w:rFonts w:ascii="Wingdings" w:hAnsi="Wingdings" w:hint="default"/>
+      </w:rPr>
+    </w:lvl>
+  </w:abstractNum>
+  <w:num w:numId="1">
+    <w:abstractNumId w:val="0"/>
+  </w:num>
+</w:numbering>
 </file>
 
 <file path=word/styles.xml><?xml version="1.0" encoding="utf-8"?>
@@ -742,6 +2074,40 @@
       <w:bCs/>
     </w:rPr>
   </w:style>
+  <w:style w:type="character" w:styleId="Hyperlink">
+    <w:name w:val="Hyperlink"/>
+    <w:basedOn w:val="Fontepargpadro"/>
+    <w:uiPriority w:val="99"/>
+    <w:unhideWhenUsed/>
+    <w:rsid w:val="00C808C8"/>
+    <w:rPr>
+      <w:color w:val="0563C1" w:themeColor="hyperlink"/>
+      <w:u w:val="single"/>
+    </w:rPr>
+  </w:style>
+  <w:style w:type="character" w:styleId="MenoPendente">
+    <w:name w:val="Unresolved Mention"/>
+    <w:basedOn w:val="Fontepargpadro"/>
+    <w:uiPriority w:val="99"/>
+    <w:semiHidden/>
+    <w:unhideWhenUsed/>
+    <w:rsid w:val="00C808C8"/>
+    <w:rPr>
+      <w:color w:val="605E5C"/>
+      <w:shd w:val="clear" w:color="auto" w:fill="E1DFDD"/>
+    </w:rPr>
+  </w:style>
+  <w:style w:type="paragraph" w:styleId="PargrafodaLista">
+    <w:name w:val="List Paragraph"/>
+    <w:basedOn w:val="Normal"/>
+    <w:uiPriority w:val="34"/>
+    <w:qFormat/>
+    <w:rsid w:val="00722BEC"/>
+    <w:pPr>
+      <w:ind w:left="720"/>
+      <w:contextualSpacing/>
+    </w:pPr>
+  </w:style>
 </w:styles>
 </file>
 
@@ -1038,4 +2404,16 @@
     </a:ext>
   </a:extLst>
 </a:theme>
+</file>
+
+<file path=customXml/item1.xml><?xml version="1.0" encoding="utf-8"?>
+<b:Sources xmlns:b="http://schemas.openxmlformats.org/officeDocument/2006/bibliography" xmlns="http://schemas.openxmlformats.org/officeDocument/2006/bibliography" SelectedStyle="\APASixthEditionOfficeOnline.xsl" StyleName="APA" Version="6"/>
+</file>
+
+<file path=customXml/itemProps1.xml><?xml version="1.0" encoding="utf-8"?>
+<ds:datastoreItem xmlns:ds="http://schemas.openxmlformats.org/officeDocument/2006/customXml" ds:itemID="{B50CC3D0-493B-4CBE-ADEB-351A2F9149F5}">
+  <ds:schemaRefs>
+    <ds:schemaRef ds:uri="http://schemas.openxmlformats.org/officeDocument/2006/bibliography"/>
+  </ds:schemaRefs>
+</ds:datastoreItem>
 </file>